--- a/resume/00_resume.docx
+++ b/resume/00_resume.docx
@@ -45,13 +45,10 @@
         <w:rPr>
           <w:b/>
         </w:rPr>
-        <w:t xml:space="preserve">R software developer</w:t>
-      </w:r>
-      <w:r>
-        <w:t xml:space="preserve"> </w:t>
-      </w:r>
-      <w:r>
-        <w:t xml:space="preserve">with</w:t>
+        <w:t xml:space="preserve">R programmer</w:t>
+      </w:r>
+      <w:r>
+        <w:t xml:space="preserve">_ with</w:t>
       </w:r>
       <w:r>
         <w:t xml:space="preserve"> </w:t>
@@ -60,10 +57,13 @@
         <w:rPr>
           <w:b/>
         </w:rPr>
-        <w:t xml:space="preserve">experience on climate change research</w:t>
-      </w:r>
-      <w:r>
-        <w:t xml:space="preserve">. I now work at the Smithsonian Institution (Washington DC, US), building R packages for a global network of researchers whose mission is to better understand and predict forest dynamics in the face of climate change. Before, I did doctoral and postdoctoral research on the dynamics of coral reefs through time, with a focus on human impacts including global warming.</w:t>
+        <w:t xml:space="preserve">doctoral and postdoctoral experience</w:t>
+      </w:r>
+      <w:r>
+        <w:t xml:space="preserve"> </w:t>
+      </w:r>
+      <w:r>
+        <w:t xml:space="preserve">in ecological research, a field with a strong focus on data management and statistics. I now work at the Smithsonian Institution (Washington DC, US), as an R programmer for a global network of researchers.</w:t>
       </w:r>
     </w:p>
     <w:p>
@@ -80,9 +80,9 @@
       <w:pPr>
         <w:pStyle w:val="Heading3"/>
       </w:pPr>
-      <w:bookmarkStart w:id="24" w:name="r-software-developer"/>
-      <w:r>
-        <w:t xml:space="preserve">R software developer</w:t>
+      <w:bookmarkStart w:id="24" w:name="r-programmer"/>
+      <w:r>
+        <w:t xml:space="preserve">R programmer</w:t>
       </w:r>
       <w:bookmarkEnd w:id="24"/>
     </w:p>
@@ -114,13 +114,45 @@
         <w:rPr>
           <w:b/>
         </w:rPr>
-        <w:t xml:space="preserve">I build R packages</w:t>
-      </w:r>
-      <w:r>
-        <w:t xml:space="preserve"> </w:t>
-      </w:r>
-      <w:r>
-        <w:t xml:space="preserve">and related software infrastructure (websites, Shiny applications, documentation, tutorials, etc.) to help researchers better understand and predict the dynamics of the world’s forests in the face of climate change. The technologies I use the most include</w:t>
+        <w:t xml:space="preserve">I build R programs</w:t>
+      </w:r>
+      <w:r>
+        <w:t xml:space="preserve"> </w:t>
+      </w:r>
+      <w:r>
+        <w:t xml:space="preserve">and related software infrastructure (websites, Shiny applications, documentation, tutorials, etc.) to help researchers better understand and predict the dynamics of the world’s forests in the face of climate change. The technologies I use the most include R, Git, GitHub, and continuous integration with TravisCI.</w:t>
+      </w:r>
+    </w:p>
+    <w:p>
+      <w:pPr>
+        <w:pStyle w:val="Heading3"/>
+      </w:pPr>
+      <w:bookmarkStart w:id="25" w:name="data-science-instructor"/>
+      <w:r>
+        <w:t xml:space="preserve">Data science instructor</w:t>
+      </w:r>
+      <w:bookmarkEnd w:id="25"/>
+    </w:p>
+    <w:p>
+      <w:pPr>
+        <w:pStyle w:val="FirstParagraph"/>
+      </w:pPr>
+      <w:r>
+        <w:t xml:space="preserve">The Carpentries</w:t>
+      </w:r>
+      <w:r>
+        <w:br w:type="textWrapping"/>
+      </w:r>
+      <w:r>
+        <w:t xml:space="preserve">2018 - present</w:t>
+      </w:r>
+    </w:p>
+    <w:p>
+      <w:pPr>
+        <w:pStyle w:val="BodyText"/>
+      </w:pPr>
+      <w:r>
+        <w:t xml:space="preserve">As a</w:t>
       </w:r>
       <w:r>
         <w:t xml:space="preserve"> </w:t>
@@ -129,7 +161,173 @@
         <w:rPr>
           <w:b/>
         </w:rPr>
-        <w:t xml:space="preserve">R, Git, GitHub, and continuous integration with TravisCI</w:t>
+        <w:t xml:space="preserve">certified instructor</w:t>
+      </w:r>
+      <w:r>
+        <w:t xml:space="preserve"> </w:t>
+      </w:r>
+      <w:r>
+        <w:t xml:space="preserve">of The Carpentries, I volunteer to</w:t>
+      </w:r>
+      <w:r>
+        <w:t xml:space="preserve"> </w:t>
+      </w:r>
+      <w:r>
+        <w:rPr>
+          <w:b/>
+        </w:rPr>
+        <w:t xml:space="preserve">teach</w:t>
+      </w:r>
+      <w:r>
+        <w:t xml:space="preserve"> </w:t>
+      </w:r>
+      <w:r>
+        <w:t xml:space="preserve">foundational coding and</w:t>
+      </w:r>
+      <w:r>
+        <w:t xml:space="preserve"> </w:t>
+      </w:r>
+      <w:r>
+        <w:rPr>
+          <w:b/>
+        </w:rPr>
+        <w:t xml:space="preserve">data science skills to researchers and students</w:t>
+      </w:r>
+      <w:r>
+        <w:t xml:space="preserve"> </w:t>
+      </w:r>
+      <w:r>
+        <w:t xml:space="preserve">(e.g. Excel, OpenRefine, SQL, R, Git).</w:t>
+      </w:r>
+    </w:p>
+    <w:p>
+      <w:pPr>
+        <w:pStyle w:val="Heading3"/>
+      </w:pPr>
+      <w:bookmarkStart w:id="26" w:name="postdoctoral-research-fellow"/>
+      <w:r>
+        <w:t xml:space="preserve">Postdoctoral research fellow</w:t>
+      </w:r>
+      <w:bookmarkEnd w:id="26"/>
+    </w:p>
+    <w:p>
+      <w:pPr>
+        <w:pStyle w:val="FirstParagraph"/>
+      </w:pPr>
+      <w:r>
+        <w:t xml:space="preserve">O’Dea Lab: Change and Variation in Tropical Seas</w:t>
+      </w:r>
+      <w:r>
+        <w:br w:type="textWrapping"/>
+      </w:r>
+      <w:r>
+        <w:t xml:space="preserve">2016-02 to 2017-02</w:t>
+      </w:r>
+      <w:r>
+        <w:br w:type="textWrapping"/>
+      </w:r>
+      <w:r>
+        <w:t xml:space="preserve">Smithsonian Tropical Research Institute, Panama City, Panama</w:t>
+      </w:r>
+    </w:p>
+    <w:p>
+      <w:pPr>
+        <w:pStyle w:val="BodyText"/>
+      </w:pPr>
+      <w:r>
+        <w:t xml:space="preserve">I researched how coral reefs changed through time, before and since human impacts. I supervised two interns.</w:t>
+      </w:r>
+    </w:p>
+    <w:p>
+      <w:pPr>
+        <w:pStyle w:val="Heading3"/>
+      </w:pPr>
+      <w:bookmarkStart w:id="27" w:name="teaching-university-students"/>
+      <w:r>
+        <w:t xml:space="preserve">Teaching university students</w:t>
+      </w:r>
+      <w:bookmarkEnd w:id="27"/>
+    </w:p>
+    <w:p>
+      <w:pPr>
+        <w:pStyle w:val="FirstParagraph"/>
+      </w:pPr>
+      <w:r>
+        <w:t xml:space="preserve">Smithsonian Tropical Research Institute and The University of Queensland</w:t>
+      </w:r>
+      <w:r>
+        <w:br w:type="textWrapping"/>
+      </w:r>
+      <w:r>
+        <w:t xml:space="preserve">2011-2016</w:t>
+      </w:r>
+    </w:p>
+    <w:p>
+      <w:pPr>
+        <w:pStyle w:val="BodyText"/>
+      </w:pPr>
+      <w:r>
+        <w:rPr>
+          <w:b/>
+        </w:rPr>
+        <w:t xml:space="preserve">Teaching assistant</w:t>
+      </w:r>
+      <w:r>
+        <w:t xml:space="preserve"> </w:t>
+      </w:r>
+      <w:r>
+        <w:t xml:space="preserve">for university students from</w:t>
+      </w:r>
+      <w:r>
+        <w:t xml:space="preserve"> </w:t>
+      </w:r>
+      <w:r>
+        <w:rPr>
+          <w:b/>
+        </w:rPr>
+        <w:t xml:space="preserve">Texas A&amp;M</w:t>
+      </w:r>
+      <w:r>
+        <w:t xml:space="preserve"> </w:t>
+      </w:r>
+      <w:r>
+        <w:t xml:space="preserve">University, The</w:t>
+      </w:r>
+      <w:r>
+        <w:t xml:space="preserve"> </w:t>
+      </w:r>
+      <w:r>
+        <w:rPr>
+          <w:b/>
+        </w:rPr>
+        <w:t xml:space="preserve">University of Queensland</w:t>
+      </w:r>
+      <w:r>
+        <w:t xml:space="preserve">,</w:t>
+      </w:r>
+      <w:r>
+        <w:t xml:space="preserve"> </w:t>
+      </w:r>
+      <w:r>
+        <w:rPr>
+          <w:b/>
+        </w:rPr>
+        <w:t xml:space="preserve">Stanford</w:t>
+      </w:r>
+      <w:r>
+        <w:t xml:space="preserve"> </w:t>
+      </w:r>
+      <w:r>
+        <w:t xml:space="preserve">University, and the</w:t>
+      </w:r>
+      <w:r>
+        <w:t xml:space="preserve"> </w:t>
+      </w:r>
+      <w:r>
+        <w:rPr>
+          <w:b/>
+        </w:rPr>
+        <w:t xml:space="preserve">University of California</w:t>
       </w:r>
       <w:r>
         <w:t xml:space="preserve">.</w:t>
@@ -137,26 +335,42 @@
     </w:p>
     <w:p>
       <w:pPr>
+        <w:pStyle w:val="Heading2"/>
+      </w:pPr>
+      <w:bookmarkStart w:id="28" w:name="education"/>
+      <w:r>
+        <w:t xml:space="preserve">EDUCATION</w:t>
+      </w:r>
+      <w:bookmarkEnd w:id="28"/>
+    </w:p>
+    <w:p>
+      <w:pPr>
         <w:pStyle w:val="Heading3"/>
       </w:pPr>
-      <w:bookmarkStart w:id="25" w:name="data-science-instructor"/>
-      <w:r>
-        <w:t xml:space="preserve">Data science instructor</w:t>
-      </w:r>
-      <w:bookmarkEnd w:id="25"/>
+      <w:bookmarkStart w:id="29" w:name="the-university-of-queensland-australia"/>
+      <w:r>
+        <w:t xml:space="preserve">The University of Queensland, Australia</w:t>
+      </w:r>
+      <w:bookmarkEnd w:id="29"/>
     </w:p>
     <w:p>
       <w:pPr>
         <w:pStyle w:val="FirstParagraph"/>
       </w:pPr>
       <w:r>
-        <w:t xml:space="preserve">The Carpentries</w:t>
-      </w:r>
-      <w:r>
-        <w:br w:type="textWrapping"/>
-      </w:r>
-      <w:r>
-        <w:t xml:space="preserve">2018 - present</w:t>
+        <w:t xml:space="preserve">PhD in ecology, environmental sciences, and geochemistry</w:t>
+      </w:r>
+      <w:r>
+        <w:br w:type="textWrapping"/>
+      </w:r>
+      <w:r>
+        <w:t xml:space="preserve">2011-2015</w:t>
+      </w:r>
+      <w:r>
+        <w:br w:type="textWrapping"/>
+      </w:r>
+      <w:r>
+        <w:t xml:space="preserve">School of Biological Sciences, ARC Center of Excellence for Coral Reef Studies</w:t>
       </w:r>
     </w:p>
     <w:p>
@@ -164,7 +378,22 @@
         <w:pStyle w:val="BodyText"/>
       </w:pPr>
       <w:r>
-        <w:t xml:space="preserve">As a certified instructor of The Carpentries, I volunteer to</w:t>
+        <w:t xml:space="preserve">I studied the</w:t>
+      </w:r>
+      <w:r>
+        <w:t xml:space="preserve"> </w:t>
+      </w:r>
+      <w:r>
+        <w:t xml:space="preserve">“</w:t>
+      </w:r>
+      <w:r>
+        <w:t xml:space="preserve">Long term dynamics of coral reefs in the inshore southern Great Barrier Reef</w:t>
+      </w:r>
+      <w:r>
+        <w:t xml:space="preserve">”</w:t>
+      </w:r>
+      <w:r>
+        <w:t xml:space="preserve">, including the potential of a reef system to constitute a refuge for coral reefs from global warming. In the field and lab, I</w:t>
       </w:r>
       <w:r>
         <w:t xml:space="preserve"> </w:t>
@@ -173,43 +402,40 @@
         <w:rPr>
           <w:b/>
         </w:rPr>
-        <w:t xml:space="preserve">teach foundational coding and data science skills to researchers</w:t>
-      </w:r>
-      <w:r>
-        <w:t xml:space="preserve"> </w:t>
-      </w:r>
-      <w:r>
-        <w:t xml:space="preserve">(e.g. Excel, OpenRefine, SQL, R, Git).</w:t>
+        <w:t xml:space="preserve">supervised three students and 20 volunteers</w:t>
+      </w:r>
+      <w:r>
+        <w:t xml:space="preserve">.</w:t>
       </w:r>
     </w:p>
     <w:p>
       <w:pPr>
         <w:pStyle w:val="Heading3"/>
       </w:pPr>
-      <w:bookmarkStart w:id="26" w:name="postdoctoral-research-fellow"/>
-      <w:r>
-        <w:t xml:space="preserve">Postdoctoral research fellow</w:t>
-      </w:r>
-      <w:bookmarkEnd w:id="26"/>
+      <w:bookmarkStart w:id="30" w:name="universidad-de-buenos-aires-argentina"/>
+      <w:r>
+        <w:t xml:space="preserve">Universidad de Buenos Aires, Argentina</w:t>
+      </w:r>
+      <w:bookmarkEnd w:id="30"/>
     </w:p>
     <w:p>
       <w:pPr>
         <w:pStyle w:val="FirstParagraph"/>
       </w:pPr>
       <w:r>
-        <w:t xml:space="preserve">O’Dea Lab: Change and Variation in Tropical Seas</w:t>
-      </w:r>
-      <w:r>
-        <w:br w:type="textWrapping"/>
-      </w:r>
-      <w:r>
-        <w:t xml:space="preserve">2016-02 to 2017-02</w:t>
-      </w:r>
-      <w:r>
-        <w:br w:type="textWrapping"/>
-      </w:r>
-      <w:r>
-        <w:t xml:space="preserve">Smithsonian Tropical Research Institute, Panama City, Panama</w:t>
+        <w:t xml:space="preserve">Licentiate degree in biological sciences with a focus on marine ecology</w:t>
+      </w:r>
+      <w:r>
+        <w:br w:type="textWrapping"/>
+      </w:r>
+      <w:r>
+        <w:t xml:space="preserve">1999-2008</w:t>
+      </w:r>
+      <w:r>
+        <w:br w:type="textWrapping"/>
+      </w:r>
+      <w:r>
+        <w:t xml:space="preserve">Faculty of Natural Sciences</w:t>
       </w:r>
     </w:p>
     <w:p>
@@ -217,278 +443,7 @@
         <w:pStyle w:val="BodyText"/>
       </w:pPr>
       <w:r>
-        <w:t xml:space="preserve">I</w:t>
-      </w:r>
-      <w:r>
-        <w:t xml:space="preserve"> </w:t>
-      </w:r>
-      <w:r>
-        <w:rPr>
-          <w:b/>
-        </w:rPr>
-        <w:t xml:space="preserve">researched how coral reefs changed through time</w:t>
-      </w:r>
-      <w:r>
-        <w:t xml:space="preserve">, before and since</w:t>
-      </w:r>
-      <w:r>
-        <w:t xml:space="preserve"> </w:t>
-      </w:r>
-      <w:r>
-        <w:rPr>
-          <w:b/>
-        </w:rPr>
-        <w:t xml:space="preserve">human impacts</w:t>
-      </w:r>
-      <w:r>
-        <w:t xml:space="preserve">. I supervised two interns.</w:t>
-      </w:r>
-    </w:p>
-    <w:p>
-      <w:pPr>
-        <w:pStyle w:val="Heading3"/>
-      </w:pPr>
-      <w:bookmarkStart w:id="27" w:name="teaching-university-students"/>
-      <w:r>
-        <w:t xml:space="preserve">Teaching university students</w:t>
-      </w:r>
-      <w:bookmarkEnd w:id="27"/>
-    </w:p>
-    <w:p>
-      <w:pPr>
-        <w:pStyle w:val="FirstParagraph"/>
-      </w:pPr>
-      <w:r>
-        <w:t xml:space="preserve">Smithsonian Tropical Research Institute and The University of Queensland</w:t>
-      </w:r>
-      <w:r>
-        <w:br w:type="textWrapping"/>
-      </w:r>
-      <w:r>
-        <w:t xml:space="preserve">2011-2016</w:t>
-      </w:r>
-    </w:p>
-    <w:p>
-      <w:pPr>
-        <w:pStyle w:val="BodyText"/>
-      </w:pPr>
-      <w:r>
-        <w:rPr>
-          <w:b/>
-        </w:rPr>
-        <w:t xml:space="preserve">Teaching assistant</w:t>
-      </w:r>
-      <w:r>
-        <w:t xml:space="preserve"> </w:t>
-      </w:r>
-      <w:r>
-        <w:t xml:space="preserve">for university students from</w:t>
-      </w:r>
-      <w:r>
-        <w:t xml:space="preserve"> </w:t>
-      </w:r>
-      <w:r>
-        <w:rPr>
-          <w:b/>
-        </w:rPr>
-        <w:t xml:space="preserve">Texas A&amp;M</w:t>
-      </w:r>
-      <w:r>
-        <w:t xml:space="preserve"> </w:t>
-      </w:r>
-      <w:r>
-        <w:t xml:space="preserve">University, The</w:t>
-      </w:r>
-      <w:r>
-        <w:t xml:space="preserve"> </w:t>
-      </w:r>
-      <w:r>
-        <w:rPr>
-          <w:b/>
-        </w:rPr>
-        <w:t xml:space="preserve">University of Queensland</w:t>
-      </w:r>
-      <w:r>
-        <w:t xml:space="preserve">,</w:t>
-      </w:r>
-      <w:r>
-        <w:t xml:space="preserve"> </w:t>
-      </w:r>
-      <w:r>
-        <w:rPr>
-          <w:b/>
-        </w:rPr>
-        <w:t xml:space="preserve">Stanford</w:t>
-      </w:r>
-      <w:r>
-        <w:t xml:space="preserve"> </w:t>
-      </w:r>
-      <w:r>
-        <w:t xml:space="preserve">University, and the</w:t>
-      </w:r>
-      <w:r>
-        <w:t xml:space="preserve"> </w:t>
-      </w:r>
-      <w:r>
-        <w:rPr>
-          <w:b/>
-        </w:rPr>
-        <w:t xml:space="preserve">University of California</w:t>
-      </w:r>
-      <w:r>
-        <w:t xml:space="preserve">.</w:t>
-      </w:r>
-    </w:p>
-    <w:p>
-      <w:pPr>
-        <w:pStyle w:val="Heading2"/>
-      </w:pPr>
-      <w:bookmarkStart w:id="28" w:name="education"/>
-      <w:r>
-        <w:t xml:space="preserve">EDUCATION</w:t>
-      </w:r>
-      <w:bookmarkEnd w:id="28"/>
-    </w:p>
-    <w:p>
-      <w:pPr>
-        <w:pStyle w:val="Heading3"/>
-      </w:pPr>
-      <w:bookmarkStart w:id="29" w:name="the-university-of-queensland-australia"/>
-      <w:r>
-        <w:t xml:space="preserve">The University of Queensland, Australia</w:t>
-      </w:r>
-      <w:bookmarkEnd w:id="29"/>
-    </w:p>
-    <w:p>
-      <w:pPr>
-        <w:pStyle w:val="FirstParagraph"/>
-      </w:pPr>
-      <w:r>
-        <w:t xml:space="preserve">PhD in ecology, environmental sciences, and geochemistry</w:t>
-      </w:r>
-      <w:r>
-        <w:br w:type="textWrapping"/>
-      </w:r>
-      <w:r>
-        <w:t xml:space="preserve">2011-2015</w:t>
-      </w:r>
-      <w:r>
-        <w:br w:type="textWrapping"/>
-      </w:r>
-      <w:r>
-        <w:t xml:space="preserve">School of Biological Sciences, ARC Center of Excellence for Coral Reef Studies</w:t>
-      </w:r>
-    </w:p>
-    <w:p>
-      <w:pPr>
-        <w:pStyle w:val="BodyText"/>
-      </w:pPr>
-      <w:r>
-        <w:t xml:space="preserve">I studied the</w:t>
-      </w:r>
-      <w:r>
-        <w:t xml:space="preserve"> </w:t>
-      </w:r>
-      <w:r>
-        <w:t xml:space="preserve">“</w:t>
-      </w:r>
-      <w:r>
-        <w:t xml:space="preserve">Long term dynamics of coral reefs in the inshore southern Great Barrier Reef</w:t>
-      </w:r>
-      <w:r>
-        <w:t xml:space="preserve">”</w:t>
-      </w:r>
-      <w:r>
-        <w:t xml:space="preserve">, including the potential of a reef system to constitute a</w:t>
-      </w:r>
-      <w:r>
-        <w:t xml:space="preserve"> </w:t>
-      </w:r>
-      <w:r>
-        <w:rPr>
-          <w:b/>
-        </w:rPr>
-        <w:t xml:space="preserve">refuge for coral reefs from global warming</w:t>
-      </w:r>
-      <w:r>
-        <w:t xml:space="preserve">. In the field and lab, I</w:t>
-      </w:r>
-      <w:r>
-        <w:t xml:space="preserve"> </w:t>
-      </w:r>
-      <w:r>
-        <w:rPr>
-          <w:b/>
-        </w:rPr>
-        <w:t xml:space="preserve">supervised three students and 20 volunteers</w:t>
-      </w:r>
-      <w:r>
-        <w:t xml:space="preserve">.</w:t>
-      </w:r>
-    </w:p>
-    <w:p>
-      <w:pPr>
-        <w:pStyle w:val="Heading3"/>
-      </w:pPr>
-      <w:bookmarkStart w:id="30" w:name="universidad-de-buenos-aires-argentina"/>
-      <w:r>
-        <w:t xml:space="preserve">Universidad de Buenos Aires, Argentina</w:t>
-      </w:r>
-      <w:bookmarkEnd w:id="30"/>
-    </w:p>
-    <w:p>
-      <w:pPr>
-        <w:pStyle w:val="FirstParagraph"/>
-      </w:pPr>
-      <w:r>
-        <w:t xml:space="preserve">Licentiate degree in biological sciences with a focus on marine ecology</w:t>
-      </w:r>
-      <w:r>
-        <w:br w:type="textWrapping"/>
-      </w:r>
-      <w:r>
-        <w:t xml:space="preserve">1999-2008</w:t>
-      </w:r>
-      <w:r>
-        <w:br w:type="textWrapping"/>
-      </w:r>
-      <w:r>
-        <w:t xml:space="preserve">Faculty of Natural Sciences</w:t>
-      </w:r>
-    </w:p>
-    <w:p>
-      <w:pPr>
-        <w:pStyle w:val="BodyText"/>
-      </w:pPr>
-      <w:r>
-        <w:t xml:space="preserve">In addition to</w:t>
-      </w:r>
-      <w:r>
-        <w:t xml:space="preserve"> </w:t>
-      </w:r>
-      <w:r>
-        <w:rPr>
-          <w:b/>
-        </w:rPr>
-        <w:t xml:space="preserve">coursework</w:t>
-      </w:r>
-      <w:r>
-        <w:t xml:space="preserve">, I</w:t>
-      </w:r>
-      <w:r>
-        <w:t xml:space="preserve"> </w:t>
-      </w:r>
-      <w:r>
-        <w:rPr>
-          <w:b/>
-        </w:rPr>
-        <w:t xml:space="preserve">researched</w:t>
-      </w:r>
-      <w:r>
-        <w:t xml:space="preserve"> </w:t>
-      </w:r>
-      <w:r>
-        <w:t xml:space="preserve">a novel method to study the growth rate of a clam.</w:t>
+        <w:t xml:space="preserve">In addition to coursework, I researched a novel method to study the growth rate of a clam.</w:t>
       </w:r>
     </w:p>
     <w:p>
@@ -1214,7 +1169,7 @@
     </w:lvl>
   </w:abstractNum>
   <w:abstractNum w:abstractNumId="990">
-    <w:nsid w:val="4367b353"/>
+    <w:nsid w:val="c26ced12"/>
     <w:multiLevelType w:val="multilevel"/>
     <w:lvl w:ilvl="0">
       <w:numFmt w:val="bullet"/>
@@ -1317,7 +1272,7 @@
     </w:lvl>
   </w:abstractNum>
   <w:abstractNum w:abstractNumId="991">
-    <w:nsid w:val="2ec58f2d"/>
+    <w:nsid w:val="adcac8ec"/>
     <w:multiLevelType w:val="multilevel"/>
     <w:lvl w:ilvl="0">
       <w:numFmt w:val="bullet"/>
